--- a/Docs/PEER REVIEW OF PCB DISCOVERY HAT.docx
+++ b/Docs/PEER REVIEW OF PCB DISCOVERY HAT.docx
@@ -258,6 +258,13 @@
                 <w:lang w:val="en-US"/>
               </w:rPr>
             </w:pPr>
+            <w:r>
+              <w:rPr>
+                <w:rFonts w:cstheme="minorHAnsi"/>
+                <w:lang w:val="en-US"/>
+              </w:rPr>
+              <w:t>√</w:t>
+            </w:r>
           </w:p>
         </w:tc>
         <w:tc>
@@ -290,6 +297,66 @@
                 <w:lang w:val="en-US"/>
               </w:rPr>
               <w:t>Comment:</w:t>
+            </w:r>
+            <w:r>
+              <w:rPr>
+                <w:lang w:val="en-US"/>
+              </w:rPr>
+              <w:t xml:space="preserve"> No 18650 connector. No test points in </w:t>
+            </w:r>
+            <w:r>
+              <w:rPr>
+                <w:lang w:val="en-US"/>
+              </w:rPr>
+              <w:t xml:space="preserve">the </w:t>
+            </w:r>
+            <w:r>
+              <w:rPr>
+                <w:lang w:val="en-US"/>
+              </w:rPr>
+              <w:t xml:space="preserve">power </w:t>
+            </w:r>
+            <w:r>
+              <w:rPr>
+                <w:lang w:val="en-US"/>
+              </w:rPr>
+              <w:t>module or</w:t>
+            </w:r>
+            <w:r>
+              <w:rPr>
+                <w:lang w:val="en-US"/>
+              </w:rPr>
+              <w:t xml:space="preserve"> sensing module and no </w:t>
+            </w:r>
+            <w:r>
+              <w:rPr>
+                <w:lang w:val="en-US"/>
+              </w:rPr>
+              <w:t>0-ohm</w:t>
+            </w:r>
+            <w:r>
+              <w:rPr>
+                <w:lang w:val="en-US"/>
+              </w:rPr>
+              <w:t xml:space="preserve"> resistors to allow for bypassing.  </w:t>
+            </w:r>
+            <w:r>
+              <w:rPr>
+                <w:lang w:val="en-US"/>
+              </w:rPr>
+              <w:t xml:space="preserve">Everything else </w:t>
+            </w:r>
+            <w:r>
+              <w:rPr>
+                <w:lang w:val="en-US"/>
+              </w:rPr>
+              <w:t xml:space="preserve">is </w:t>
+            </w:r>
+            <w:r>
+              <w:rPr>
+                <w:lang w:val="en-US"/>
+              </w:rPr>
+              <w:t>present.</w:t>
             </w:r>
           </w:p>
         </w:tc>
@@ -579,6 +646,13 @@
                 <w:lang w:val="en-US"/>
               </w:rPr>
             </w:pPr>
+            <w:r>
+              <w:rPr>
+                <w:rFonts w:cstheme="minorHAnsi"/>
+                <w:lang w:val="en-US"/>
+              </w:rPr>
+              <w:t>√</w:t>
+            </w:r>
           </w:p>
         </w:tc>
       </w:tr>
@@ -858,6 +932,13 @@
                 <w:lang w:val="en-US"/>
               </w:rPr>
             </w:pPr>
+            <w:r>
+              <w:rPr>
+                <w:rFonts w:cstheme="minorHAnsi"/>
+                <w:lang w:val="en-US"/>
+              </w:rPr>
+              <w:t>√</w:t>
+            </w:r>
           </w:p>
         </w:tc>
       </w:tr>
@@ -878,6 +959,12 @@
                 <w:lang w:val="en-US"/>
               </w:rPr>
               <w:t>Comment:</w:t>
+            </w:r>
+            <w:r>
+              <w:rPr>
+                <w:lang w:val="en-US"/>
+              </w:rPr>
+              <w:t xml:space="preserve"> The schematics are neat and easy to follow with good annotations.</w:t>
             </w:r>
           </w:p>
         </w:tc>
@@ -1125,6 +1212,13 @@
                 <w:lang w:val="en-US"/>
               </w:rPr>
             </w:pPr>
+            <w:r>
+              <w:rPr>
+                <w:rFonts w:cstheme="minorHAnsi"/>
+                <w:lang w:val="en-US"/>
+              </w:rPr>
+              <w:t>√</w:t>
+            </w:r>
           </w:p>
         </w:tc>
         <w:tc>
@@ -1157,6 +1251,26 @@
                 <w:lang w:val="en-US"/>
               </w:rPr>
               <w:t>Comment:</w:t>
+            </w:r>
+            <w:r>
+              <w:rPr>
+                <w:lang w:val="en-US"/>
+              </w:rPr>
+              <w:t xml:space="preserve"> Traces seem to be too thin </w:t>
+            </w:r>
+            <w:proofErr w:type="spellStart"/>
+            <w:r>
+              <w:rPr>
+                <w:lang w:val="en-US"/>
+              </w:rPr>
+              <w:t>eg</w:t>
+            </w:r>
+            <w:proofErr w:type="spellEnd"/>
+            <w:r>
+              <w:rPr>
+                <w:lang w:val="en-US"/>
+              </w:rPr>
+              <w:t xml:space="preserve"> R8-IC1 otherwise the layout of the board is good.</w:t>
             </w:r>
           </w:p>
         </w:tc>
@@ -1380,6 +1494,13 @@
                 <w:lang w:val="en-US"/>
               </w:rPr>
             </w:pPr>
+            <w:r>
+              <w:rPr>
+                <w:rFonts w:cstheme="minorHAnsi"/>
+                <w:lang w:val="en-US"/>
+              </w:rPr>
+              <w:t>√</w:t>
+            </w:r>
           </w:p>
         </w:tc>
         <w:tc>
@@ -1436,6 +1557,26 @@
                 <w:lang w:val="en-US"/>
               </w:rPr>
               <w:t>Comment:</w:t>
+            </w:r>
+            <w:r>
+              <w:rPr>
+                <w:lang w:val="en-US"/>
+              </w:rPr>
+              <w:t xml:space="preserve"> Components are labeled but there is no version number, design name, mor </w:t>
+            </w:r>
+            <w:proofErr w:type="spellStart"/>
+            <w:r>
+              <w:rPr>
+                <w:lang w:val="en-US"/>
+              </w:rPr>
+              <w:t>odule</w:t>
+            </w:r>
+            <w:proofErr w:type="spellEnd"/>
+            <w:r>
+              <w:rPr>
+                <w:lang w:val="en-US"/>
+              </w:rPr>
+              <w:t xml:space="preserve"> names; difficult to see what is what.</w:t>
             </w:r>
           </w:p>
         </w:tc>
@@ -1443,20 +1584,7 @@
     </w:tbl>
     <w:p>
       <w:pPr>
-        <w:rPr>
-          <w:lang w:val="en-US"/>
-        </w:rPr>
-      </w:pPr>
-    </w:p>
-    <w:p>
-      <w:pPr>
-        <w:rPr>
-          <w:lang w:val="en-US"/>
-        </w:rPr>
-      </w:pPr>
-    </w:p>
-    <w:p>
-      <w:pPr>
+        <w:pStyle w:val="Heading1"/>
         <w:rPr>
           <w:lang w:val="en-US"/>
         </w:rPr>
@@ -1709,6 +1837,13 @@
                 <w:lang w:val="en-US"/>
               </w:rPr>
             </w:pPr>
+            <w:r>
+              <w:rPr>
+                <w:rFonts w:cstheme="minorHAnsi"/>
+                <w:lang w:val="en-US"/>
+              </w:rPr>
+              <w:t>√</w:t>
+            </w:r>
           </w:p>
         </w:tc>
       </w:tr>
@@ -1728,7 +1863,6 @@
               <w:rPr>
                 <w:lang w:val="en-US"/>
               </w:rPr>
-              <w:lastRenderedPageBreak/>
               <w:t>Comment:</w:t>
             </w:r>
           </w:p>
@@ -1989,6 +2123,13 @@
                 <w:lang w:val="en-US"/>
               </w:rPr>
             </w:pPr>
+            <w:r>
+              <w:rPr>
+                <w:rFonts w:cstheme="minorHAnsi"/>
+                <w:lang w:val="en-US"/>
+              </w:rPr>
+              <w:t>√</w:t>
+            </w:r>
           </w:p>
         </w:tc>
       </w:tr>
@@ -2244,6 +2385,13 @@
                 <w:lang w:val="en-US"/>
               </w:rPr>
             </w:pPr>
+            <w:r>
+              <w:rPr>
+                <w:rFonts w:cstheme="minorHAnsi"/>
+                <w:lang w:val="en-US"/>
+              </w:rPr>
+              <w:t>√</w:t>
+            </w:r>
           </w:p>
         </w:tc>
         <w:tc>
@@ -2287,7 +2435,7 @@
               <w:rPr>
                 <w:lang w:val="en-US"/>
               </w:rPr>
-              <w:t>Comment:</w:t>
+              <w:t>Comment: Not enough test points. More test points could be added to the digital sensors SCL , and SDA line to test for data transfer; more test points in the power system for bypassing in case module does not work and to check if voltages are correct .</w:t>
             </w:r>
           </w:p>
         </w:tc>
@@ -2345,6 +2493,7 @@
       </w:pPr>
     </w:p>
     <w:sectPr>
+      <w:headerReference w:type="default" r:id="rId7"/>
       <w:pgSz w:w="11906" w:h="16838"/>
       <w:pgMar w:top="1440" w:right="1440" w:bottom="1440" w:left="1440" w:header="708" w:footer="708" w:gutter="0"/>
       <w:cols w:space="708"/>
@@ -2352,6 +2501,170 @@
     </w:sectPr>
   </w:body>
 </w:document>
+</file>
+
+<file path=word/endnotes.xml><?xml version="1.0" encoding="utf-8"?>
+<w:endnotes xmlns:wpc="http://schemas.microsoft.com/office/word/2010/wordprocessingCanvas" xmlns:cx="http://schemas.microsoft.com/office/drawing/2014/chartex" xmlns:cx1="http://schemas.microsoft.com/office/drawing/2015/9/8/chartex" xmlns:cx2="http://schemas.microsoft.com/office/drawing/2015/10/21/chartex" xmlns:cx3="http://schemas.microsoft.com/office/drawing/2016/5/9/chartex" xmlns:cx4="http://schemas.microsoft.com/office/drawing/2016/5/10/chartex" xmlns:cx5="http://schemas.microsoft.com/office/drawing/2016/5/11/chartex" xmlns:cx6="http://schemas.microsoft.com/office/drawing/2016/5/12/chartex" xmlns:cx7="http://schemas.microsoft.com/office/drawing/2016/5/13/chartex" xmlns:cx8="http://schemas.microsoft.com/office/drawing/2016/5/14/chartex" xmlns:mc="http://schemas.openxmlformats.org/markup-compatibility/2006" xmlns:aink="http://schemas.microsoft.com/office/drawing/2016/ink" xmlns:am3d="http://schemas.microsoft.com/office/drawing/2017/model3d" xmlns:o="urn:schemas-microsoft-com:office:office" xmlns:oel="http://schemas.microsoft.com/office/2019/extlst" xmlns:r="http://schemas.openxmlformats.org/officeDocument/2006/relationships" xmlns:m="http://schemas.openxmlformats.org/officeDocument/2006/math" xmlns:v="urn:schemas-microsoft-com:vml" xmlns:wp14="http://schemas.microsoft.com/office/word/2010/wordprocessingDrawing" xmlns:wp="http://schemas.openxmlformats.org/drawingml/2006/wordprocessingDrawing" xmlns:w10="urn:schemas-microsoft-com:office:word" xmlns:w="http://schemas.openxmlformats.org/wordprocessingml/2006/main" xmlns:w14="http://schemas.microsoft.com/office/word/2010/wordml" xmlns:w15="http://schemas.microsoft.com/office/word/2012/wordml" xmlns:w16cex="http://schemas.microsoft.com/office/word/2018/wordml/cex" xmlns:w16cid="http://schemas.microsoft.com/office/word/2016/wordml/cid" xmlns:w16="http://schemas.microsoft.com/office/word/2018/wordml" xmlns:w16sdtdh="http://schemas.microsoft.com/office/word/2020/wordml/sdtdatahash" xmlns:w16se="http://schemas.microsoft.com/office/word/2015/wordml/symex" xmlns:wpg="http://schemas.microsoft.com/office/word/2010/wordprocessingGroup" xmlns:wpi="http://schemas.microsoft.com/office/word/2010/wordprocessingInk" xmlns:wne="http://schemas.microsoft.com/office/word/2006/wordml" xmlns:wps="http://schemas.microsoft.com/office/word/2010/wordprocessingShape" mc:Ignorable="w14 w15 w16se w16cid w16 w16cex w16sdtdh wp14">
+  <w:endnote w:type="separator" w:id="-1">
+    <w:p>
+      <w:pPr>
+        <w:spacing w:after="0" w:line="240" w:lineRule="auto"/>
+      </w:pPr>
+      <w:r>
+        <w:separator/>
+      </w:r>
+    </w:p>
+  </w:endnote>
+  <w:endnote w:type="continuationSeparator" w:id="0">
+    <w:p>
+      <w:pPr>
+        <w:spacing w:after="0" w:line="240" w:lineRule="auto"/>
+      </w:pPr>
+      <w:r>
+        <w:continuationSeparator/>
+      </w:r>
+    </w:p>
+  </w:endnote>
+</w:endnotes>
+</file>
+
+<file path=word/footnotes.xml><?xml version="1.0" encoding="utf-8"?>
+<w:footnotes xmlns:wpc="http://schemas.microsoft.com/office/word/2010/wordprocessingCanvas" xmlns:cx="http://schemas.microsoft.com/office/drawing/2014/chartex" xmlns:cx1="http://schemas.microsoft.com/office/drawing/2015/9/8/chartex" xmlns:cx2="http://schemas.microsoft.com/office/drawing/2015/10/21/chartex" xmlns:cx3="http://schemas.microsoft.com/office/drawing/2016/5/9/chartex" xmlns:cx4="http://schemas.microsoft.com/office/drawing/2016/5/10/chartex" xmlns:cx5="http://schemas.microsoft.com/office/drawing/2016/5/11/chartex" xmlns:cx6="http://schemas.microsoft.com/office/drawing/2016/5/12/chartex" xmlns:cx7="http://schemas.microsoft.com/office/drawing/2016/5/13/chartex" xmlns:cx8="http://schemas.microsoft.com/office/drawing/2016/5/14/chartex" xmlns:mc="http://schemas.openxmlformats.org/markup-compatibility/2006" xmlns:aink="http://schemas.microsoft.com/office/drawing/2016/ink" xmlns:am3d="http://schemas.microsoft.com/office/drawing/2017/model3d" xmlns:o="urn:schemas-microsoft-com:office:office" xmlns:oel="http://schemas.microsoft.com/office/2019/extlst" xmlns:r="http://schemas.openxmlformats.org/officeDocument/2006/relationships" xmlns:m="http://schemas.openxmlformats.org/officeDocument/2006/math" xmlns:v="urn:schemas-microsoft-com:vml" xmlns:wp14="http://schemas.microsoft.com/office/word/2010/wordprocessingDrawing" xmlns:wp="http://schemas.openxmlformats.org/drawingml/2006/wordprocessingDrawing" xmlns:w10="urn:schemas-microsoft-com:office:word" xmlns:w="http://schemas.openxmlformats.org/wordprocessingml/2006/main" xmlns:w14="http://schemas.microsoft.com/office/word/2010/wordml" xmlns:w15="http://schemas.microsoft.com/office/word/2012/wordml" xmlns:w16cex="http://schemas.microsoft.com/office/word/2018/wordml/cex" xmlns:w16cid="http://schemas.microsoft.com/office/word/2016/wordml/cid" xmlns:w16="http://schemas.microsoft.com/office/word/2018/wordml" xmlns:w16sdtdh="http://schemas.microsoft.com/office/word/2020/wordml/sdtdatahash" xmlns:w16se="http://schemas.microsoft.com/office/word/2015/wordml/symex" xmlns:wpg="http://schemas.microsoft.com/office/word/2010/wordprocessingGroup" xmlns:wpi="http://schemas.microsoft.com/office/word/2010/wordprocessingInk" xmlns:wne="http://schemas.microsoft.com/office/word/2006/wordml" xmlns:wps="http://schemas.microsoft.com/office/word/2010/wordprocessingShape" mc:Ignorable="w14 w15 w16se w16cid w16 w16cex w16sdtdh wp14">
+  <w:footnote w:type="separator" w:id="-1">
+    <w:p>
+      <w:pPr>
+        <w:spacing w:after="0" w:line="240" w:lineRule="auto"/>
+      </w:pPr>
+      <w:r>
+        <w:separator/>
+      </w:r>
+    </w:p>
+  </w:footnote>
+  <w:footnote w:type="continuationSeparator" w:id="0">
+    <w:p>
+      <w:pPr>
+        <w:spacing w:after="0" w:line="240" w:lineRule="auto"/>
+      </w:pPr>
+      <w:r>
+        <w:continuationSeparator/>
+      </w:r>
+    </w:p>
+  </w:footnote>
+</w:footnotes>
+</file>
+
+<file path=word/header1.xml><?xml version="1.0" encoding="utf-8"?>
+<w:hdr xmlns:wpc="http://schemas.microsoft.com/office/word/2010/wordprocessingCanvas" xmlns:cx="http://schemas.microsoft.com/office/drawing/2014/chartex" xmlns:cx1="http://schemas.microsoft.com/office/drawing/2015/9/8/chartex" xmlns:cx2="http://schemas.microsoft.com/office/drawing/2015/10/21/chartex" xmlns:cx3="http://schemas.microsoft.com/office/drawing/2016/5/9/chartex" xmlns:cx4="http://schemas.microsoft.com/office/drawing/2016/5/10/chartex" xmlns:cx5="http://schemas.microsoft.com/office/drawing/2016/5/11/chartex" xmlns:cx6="http://schemas.microsoft.com/office/drawing/2016/5/12/chartex" xmlns:cx7="http://schemas.microsoft.com/office/drawing/2016/5/13/chartex" xmlns:cx8="http://schemas.microsoft.com/office/drawing/2016/5/14/chartex" xmlns:mc="http://schemas.openxmlformats.org/markup-compatibility/2006" xmlns:aink="http://schemas.microsoft.com/office/drawing/2016/ink" xmlns:am3d="http://schemas.microsoft.com/office/drawing/2017/model3d" xmlns:o="urn:schemas-microsoft-com:office:office" xmlns:oel="http://schemas.microsoft.com/office/2019/extlst" xmlns:r="http://schemas.openxmlformats.org/officeDocument/2006/relationships" xmlns:m="http://schemas.openxmlformats.org/officeDocument/2006/math" xmlns:v="urn:schemas-microsoft-com:vml" xmlns:wp14="http://schemas.microsoft.com/office/word/2010/wordprocessingDrawing" xmlns:wp="http://schemas.openxmlformats.org/drawingml/2006/wordprocessingDrawing" xmlns:w10="urn:schemas-microsoft-com:office:word" xmlns:w="http://schemas.openxmlformats.org/wordprocessingml/2006/main" xmlns:w14="http://schemas.microsoft.com/office/word/2010/wordml" xmlns:w15="http://schemas.microsoft.com/office/word/2012/wordml" xmlns:w16cex="http://schemas.microsoft.com/office/word/2018/wordml/cex" xmlns:w16cid="http://schemas.microsoft.com/office/word/2016/wordml/cid" xmlns:w16="http://schemas.microsoft.com/office/word/2018/wordml" xmlns:w16sdtdh="http://schemas.microsoft.com/office/word/2020/wordml/sdtdatahash" xmlns:w16se="http://schemas.microsoft.com/office/word/2015/wordml/symex" xmlns:wpg="http://schemas.microsoft.com/office/word/2010/wordprocessingGroup" xmlns:wpi="http://schemas.microsoft.com/office/word/2010/wordprocessingInk" xmlns:wne="http://schemas.microsoft.com/office/word/2006/wordml" xmlns:wps="http://schemas.microsoft.com/office/word/2010/wordprocessingShape" mc:Ignorable="w14 w15 w16se w16cid w16 w16cex w16sdtdh wp14">
+  <w:p>
+    <w:pPr>
+      <w:pStyle w:val="Header"/>
+      <w:rPr>
+        <w:lang w:val="en-US"/>
+      </w:rPr>
+    </w:pPr>
+    <w:r>
+      <w:rPr>
+        <w:lang w:val="en-US"/>
+      </w:rPr>
+      <w:t>GROUP 08 REVIEW:</w:t>
+    </w:r>
+  </w:p>
+  <w:p>
+    <w:pPr>
+      <w:pBdr>
+        <w:bottom w:val="single" w:sz="6" w:space="1" w:color="auto"/>
+      </w:pBdr>
+      <w:rPr>
+        <w:sz w:val="16"/>
+        <w:szCs w:val="16"/>
+      </w:rPr>
+    </w:pPr>
+    <w:r>
+      <w:rPr>
+        <w:sz w:val="16"/>
+        <w:szCs w:val="16"/>
+      </w:rPr>
+      <w:t xml:space="preserve">EEE3088F Week </w:t>
+    </w:r>
+    <w:r>
+      <w:rPr>
+        <w:sz w:val="16"/>
+        <w:szCs w:val="16"/>
+      </w:rPr>
+      <w:t>6</w:t>
+    </w:r>
+  </w:p>
+  <w:p>
+    <w:pPr>
+      <w:pBdr>
+        <w:bottom w:val="single" w:sz="6" w:space="1" w:color="auto"/>
+      </w:pBdr>
+      <w:rPr>
+        <w:sz w:val="12"/>
+        <w:szCs w:val="12"/>
+      </w:rPr>
+    </w:pPr>
+    <w:r>
+      <w:rPr>
+        <w:sz w:val="12"/>
+        <w:szCs w:val="12"/>
+      </w:rPr>
+      <w:t>Murray Inglis – INGMUR002</w:t>
+    </w:r>
+  </w:p>
+  <w:p>
+    <w:pPr>
+      <w:pBdr>
+        <w:bottom w:val="single" w:sz="6" w:space="1" w:color="auto"/>
+      </w:pBdr>
+      <w:rPr>
+        <w:sz w:val="12"/>
+        <w:szCs w:val="12"/>
+      </w:rPr>
+    </w:pPr>
+    <w:r>
+      <w:rPr>
+        <w:sz w:val="12"/>
+        <w:szCs w:val="12"/>
+      </w:rPr>
+      <w:t>Tinashe Timba – TMBTIN004</w:t>
+    </w:r>
+  </w:p>
+  <w:p>
+    <w:pPr>
+      <w:pBdr>
+        <w:bottom w:val="single" w:sz="6" w:space="1" w:color="auto"/>
+      </w:pBdr>
+      <w:rPr>
+        <w:sz w:val="12"/>
+        <w:szCs w:val="12"/>
+      </w:rPr>
+    </w:pPr>
+    <w:r>
+      <w:rPr>
+        <w:sz w:val="12"/>
+        <w:szCs w:val="12"/>
+      </w:rPr>
+      <w:t>Ankush Chohan – CHHANK001</w:t>
+    </w:r>
+  </w:p>
+  <w:p>
+    <w:pPr>
+      <w:pStyle w:val="Header"/>
+      <w:rPr>
+        <w:lang w:val="en-US"/>
+      </w:rPr>
+    </w:pPr>
+  </w:p>
+  <w:p>
+    <w:pPr>
+      <w:pStyle w:val="Header"/>
+      <w:rPr>
+        <w:lang w:val="en-US"/>
+      </w:rPr>
+    </w:pPr>
+  </w:p>
+</w:hdr>
 </file>
 
 <file path=word/numbering.xml><?xml version="1.0" encoding="utf-8"?>
@@ -2967,6 +3280,60 @@
       </w:tblBorders>
     </w:tblPr>
   </w:style>
+  <w:style w:type="character" w:styleId="PlaceholderText">
+    <w:name w:val="Placeholder Text"/>
+    <w:basedOn w:val="DefaultParagraphFont"/>
+    <w:uiPriority w:val="99"/>
+    <w:semiHidden/>
+    <w:rsid w:val="00DD487A"/>
+    <w:rPr>
+      <w:color w:val="808080"/>
+    </w:rPr>
+  </w:style>
+  <w:style w:type="paragraph" w:styleId="Header">
+    <w:name w:val="header"/>
+    <w:basedOn w:val="Normal"/>
+    <w:link w:val="HeaderChar"/>
+    <w:uiPriority w:val="99"/>
+    <w:unhideWhenUsed/>
+    <w:rsid w:val="00DD487A"/>
+    <w:pPr>
+      <w:tabs>
+        <w:tab w:val="center" w:pos="4513"/>
+        <w:tab w:val="right" w:pos="9026"/>
+      </w:tabs>
+      <w:spacing w:after="0" w:line="240" w:lineRule="auto"/>
+    </w:pPr>
+  </w:style>
+  <w:style w:type="character" w:customStyle="1" w:styleId="HeaderChar">
+    <w:name w:val="Header Char"/>
+    <w:basedOn w:val="DefaultParagraphFont"/>
+    <w:link w:val="Header"/>
+    <w:uiPriority w:val="99"/>
+    <w:rsid w:val="00DD487A"/>
+  </w:style>
+  <w:style w:type="paragraph" w:styleId="Footer">
+    <w:name w:val="footer"/>
+    <w:basedOn w:val="Normal"/>
+    <w:link w:val="FooterChar"/>
+    <w:uiPriority w:val="99"/>
+    <w:unhideWhenUsed/>
+    <w:rsid w:val="00DD487A"/>
+    <w:pPr>
+      <w:tabs>
+        <w:tab w:val="center" w:pos="4513"/>
+        <w:tab w:val="right" w:pos="9026"/>
+      </w:tabs>
+      <w:spacing w:after="0" w:line="240" w:lineRule="auto"/>
+    </w:pPr>
+  </w:style>
+  <w:style w:type="character" w:customStyle="1" w:styleId="FooterChar">
+    <w:name w:val="Footer Char"/>
+    <w:basedOn w:val="DefaultParagraphFont"/>
+    <w:link w:val="Footer"/>
+    <w:uiPriority w:val="99"/>
+    <w:rsid w:val="00DD487A"/>
+  </w:style>
 </w:styles>
 </file>
 

--- a/Docs/PEER REVIEW OF PCB DISCOVERY HAT.docx
+++ b/Docs/PEER REVIEW OF PCB DISCOVERY HAT.docx
@@ -384,37 +384,7 @@
         <w:rPr>
           <w:lang w:val="en-US"/>
         </w:rPr>
-        <w:t>Adherence</w:t>
-      </w:r>
-      <w:r>
-        <w:rPr>
-          <w:lang w:val="en-US"/>
-        </w:rPr>
-        <w:t xml:space="preserve"> TO </w:t>
-      </w:r>
-      <w:r>
-        <w:rPr>
-          <w:lang w:val="en-US"/>
-        </w:rPr>
-        <w:t>Mr. Pead’s</w:t>
-      </w:r>
-      <w:r>
-        <w:rPr>
-          <w:lang w:val="en-US"/>
-        </w:rPr>
-        <w:t xml:space="preserve"> </w:t>
-      </w:r>
-      <w:r>
-        <w:rPr>
-          <w:lang w:val="en-US"/>
-        </w:rPr>
-        <w:t>debugger</w:t>
-      </w:r>
-      <w:r>
-        <w:rPr>
-          <w:lang w:val="en-US"/>
-        </w:rPr>
-        <w:t xml:space="preserve"> requirements</w:t>
+        <w:t>Adherence TO Mr. Pead’s debugger requirements</w:t>
       </w:r>
     </w:p>
     <w:tbl>
@@ -958,13 +928,7 @@
               <w:rPr>
                 <w:lang w:val="en-US"/>
               </w:rPr>
-              <w:t>Comment:</w:t>
-            </w:r>
-            <w:r>
-              <w:rPr>
-                <w:lang w:val="en-US"/>
-              </w:rPr>
-              <w:t xml:space="preserve"> The schematics are neat and easy to follow with good annotations.</w:t>
+              <w:t>Comment: The schematics are neat and easy to follow with good annotations.</w:t>
             </w:r>
           </w:p>
         </w:tc>
@@ -1250,13 +1214,7 @@
               <w:rPr>
                 <w:lang w:val="en-US"/>
               </w:rPr>
-              <w:t>Comment:</w:t>
-            </w:r>
-            <w:r>
-              <w:rPr>
-                <w:lang w:val="en-US"/>
-              </w:rPr>
-              <w:t xml:space="preserve"> Traces seem to be too thin </w:t>
+              <w:t xml:space="preserve">Comment: Traces seem to be too thin </w:t>
             </w:r>
             <w:proofErr w:type="spellStart"/>
             <w:r>
@@ -1556,27 +1514,31 @@
               <w:rPr>
                 <w:lang w:val="en-US"/>
               </w:rPr>
-              <w:t>Comment:</w:t>
-            </w:r>
-            <w:r>
-              <w:rPr>
-                <w:lang w:val="en-US"/>
-              </w:rPr>
-              <w:t xml:space="preserve"> Components are labeled but there is no version number, design name, mor </w:t>
-            </w:r>
-            <w:proofErr w:type="spellStart"/>
-            <w:r>
-              <w:rPr>
-                <w:lang w:val="en-US"/>
-              </w:rPr>
-              <w:t>odule</w:t>
-            </w:r>
-            <w:proofErr w:type="spellEnd"/>
-            <w:r>
-              <w:rPr>
-                <w:lang w:val="en-US"/>
-              </w:rPr>
-              <w:t xml:space="preserve"> names; difficult to see what is what.</w:t>
+              <w:t xml:space="preserve">Comment: Components are labeled but there is no version number, design name, </w:t>
+            </w:r>
+            <w:r>
+              <w:rPr>
+                <w:lang w:val="en-US"/>
+              </w:rPr>
+              <w:t>or</w:t>
+            </w:r>
+            <w:r>
+              <w:rPr>
+                <w:lang w:val="en-US"/>
+              </w:rPr>
+              <w:t xml:space="preserve"> </w:t>
+            </w:r>
+            <w:r>
+              <w:rPr>
+                <w:lang w:val="en-US"/>
+              </w:rPr>
+              <w:t>m</w:t>
+            </w:r>
+            <w:r>
+              <w:rPr>
+                <w:lang w:val="en-US"/>
+              </w:rPr>
+              <w:t>odule names; difficult to see what is what.</w:t>
             </w:r>
           </w:p>
         </w:tc>
